--- a/Parcial 2/Practica 1 07_05_2025/Practica 2/CONSULTAS MySQL final.docx
+++ b/Parcial 2/Practica 1 07_05_2025/Practica 2/CONSULTAS MySQL final.docx
@@ -1,6 +1,6 @@
 
 <file path=word/document.xml><?xml version="1.0" encoding="utf-8"?>
-<w:document xmlns:wpc="http://schemas.microsoft.com/office/word/2010/wordprocessingCanvas" xmlns:cx="http://schemas.microsoft.com/office/drawing/2014/chartex" xmlns:cx1="http://schemas.microsoft.com/office/drawing/2015/9/8/chartex" xmlns:cx2="http://schemas.microsoft.com/office/drawing/2015/10/21/chartex" xmlns:cx3="http://schemas.microsoft.com/office/drawing/2016/5/9/chartex" xmlns:cx4="http://schemas.microsoft.com/office/drawing/2016/5/10/chartex" xmlns:cx5="http://schemas.microsoft.com/office/drawing/2016/5/11/chartex" xmlns:cx6="http://schemas.microsoft.com/office/drawing/2016/5/12/chartex" xmlns:cx7="http://schemas.microsoft.com/office/drawing/2016/5/13/chartex" xmlns:cx8="http://schemas.microsoft.com/office/drawing/2016/5/14/chartex" xmlns:mc="http://schemas.openxmlformats.org/markup-compatibility/2006" xmlns:aink="http://schemas.microsoft.com/office/drawing/2016/ink" xmlns:am3d="http://schemas.microsoft.com/office/drawing/2017/model3d" xmlns:o="urn:schemas-microsoft-com:office:office" xmlns:r="http://schemas.openxmlformats.org/officeDocument/2006/relationships" xmlns:m="http://schemas.openxmlformats.org/officeDocument/2006/math" xmlns:v="urn:schemas-microsoft-com:vml" xmlns:wp14="http://schemas.microsoft.com/office/word/2010/wordprocessingDrawing" xmlns:wp="http://schemas.openxmlformats.org/drawingml/2006/wordprocessingDrawing" xmlns:w10="urn:schemas-microsoft-com:office:word" xmlns:w="http://schemas.openxmlformats.org/wordprocessingml/2006/main" xmlns:w14="http://schemas.microsoft.com/office/word/2010/wordml" xmlns:w15="http://schemas.microsoft.com/office/word/2012/wordml" xmlns:w16cex="http://schemas.microsoft.com/office/word/2018/wordml/cex" xmlns:w16cid="http://schemas.microsoft.com/office/word/2016/wordml/cid" xmlns:w16="http://schemas.microsoft.com/office/word/2018/wordml" xmlns:w16sdtdh="http://schemas.microsoft.com/office/word/2020/wordml/sdtdatahash" xmlns:w16se="http://schemas.microsoft.com/office/word/2015/wordml/symex" xmlns:wpg="http://schemas.microsoft.com/office/word/2010/wordprocessingGroup" xmlns:wpi="http://schemas.microsoft.com/office/word/2010/wordprocessingInk" xmlns:wne="http://schemas.microsoft.com/office/word/2006/wordml" xmlns:wps="http://schemas.microsoft.com/office/word/2010/wordprocessingShape" mc:Ignorable="w14 w15 w16se w16cid w16 w16cex w16sdtdh wp14">
+<w:document xmlns:wpc="http://schemas.microsoft.com/office/word/2010/wordprocessingCanvas" xmlns:cx="http://schemas.microsoft.com/office/drawing/2014/chartex" xmlns:mc="http://schemas.openxmlformats.org/markup-compatibility/2006" xmlns:o="urn:schemas-microsoft-com:office:office" xmlns:r="http://schemas.openxmlformats.org/officeDocument/2006/relationships" xmlns:m="http://schemas.openxmlformats.org/officeDocument/2006/math" xmlns:v="urn:schemas-microsoft-com:vml" xmlns:wp14="http://schemas.microsoft.com/office/word/2010/wordprocessingDrawing" xmlns:wp="http://schemas.openxmlformats.org/drawingml/2006/wordprocessingDrawing" xmlns:w10="urn:schemas-microsoft-com:office:word" xmlns:w="http://schemas.openxmlformats.org/wordprocessingml/2006/main" xmlns:w14="http://schemas.microsoft.com/office/word/2010/wordml" xmlns:w15="http://schemas.microsoft.com/office/word/2012/wordml" xmlns:w16se="http://schemas.microsoft.com/office/word/2015/wordml/symex" xmlns:wpg="http://schemas.microsoft.com/office/word/2010/wordprocessingGroup" xmlns:wpi="http://schemas.microsoft.com/office/word/2010/wordprocessingInk" xmlns:wne="http://schemas.microsoft.com/office/word/2006/wordml" xmlns:wps="http://schemas.microsoft.com/office/word/2010/wordprocessingShape" mc:Ignorable="w14 w15 w16se wp14">
   <w:body>
     <w:p>
       <w:pPr>
@@ -258,15 +258,15 @@
           <w:color w:val="000000" w:themeColor="text1"/>
           <w:lang w:val="en-US"/>
         </w:rPr>
-        <w:t xml:space="preserve">) y </w:t>
-      </w:r>
-      <w:proofErr w:type="spellStart"/>
-      <w:r>
-        <w:rPr>
-          <w:color w:val="000000" w:themeColor="text1"/>
-          <w:lang w:val="en-US"/>
-        </w:rPr>
-        <w:t>el</w:t>
+        <w:t xml:space="preserve">) y el </w:t>
+      </w:r>
+      <w:proofErr w:type="spellStart"/>
+      <w:r>
+        <w:rPr>
+          <w:color w:val="000000" w:themeColor="text1"/>
+          <w:lang w:val="en-US"/>
+        </w:rPr>
+        <w:t>lenguaje</w:t>
       </w:r>
       <w:proofErr w:type="spellEnd"/>
       <w:r>
@@ -282,22 +282,6 @@
           <w:color w:val="000000" w:themeColor="text1"/>
           <w:lang w:val="en-US"/>
         </w:rPr>
-        <w:t>lenguaje</w:t>
-      </w:r>
-      <w:proofErr w:type="spellEnd"/>
-      <w:r>
-        <w:rPr>
-          <w:color w:val="000000" w:themeColor="text1"/>
-          <w:lang w:val="en-US"/>
-        </w:rPr>
-        <w:t xml:space="preserve"> </w:t>
-      </w:r>
-      <w:proofErr w:type="spellStart"/>
-      <w:r>
-        <w:rPr>
-          <w:color w:val="000000" w:themeColor="text1"/>
-          <w:lang w:val="en-US"/>
-        </w:rPr>
         <w:t>en</w:t>
       </w:r>
       <w:proofErr w:type="spellEnd"/>
@@ -306,23 +290,7 @@
           <w:color w:val="000000" w:themeColor="text1"/>
           <w:lang w:val="en-US"/>
         </w:rPr>
-        <w:t xml:space="preserve"> </w:t>
-      </w:r>
-      <w:proofErr w:type="spellStart"/>
-      <w:r>
-        <w:rPr>
-          <w:color w:val="000000" w:themeColor="text1"/>
-          <w:lang w:val="en-US"/>
-        </w:rPr>
-        <w:t>el</w:t>
-      </w:r>
-      <w:proofErr w:type="spellEnd"/>
-      <w:r>
-        <w:rPr>
-          <w:color w:val="000000" w:themeColor="text1"/>
-          <w:lang w:val="en-US"/>
-        </w:rPr>
-        <w:t xml:space="preserve"> que </w:t>
+        <w:t xml:space="preserve"> el que </w:t>
       </w:r>
       <w:proofErr w:type="spellStart"/>
       <w:r>
@@ -423,6 +391,7 @@
         <w:rPr>
           <w:noProof/>
           <w:color w:val="000000" w:themeColor="text1"/>
+          <w:lang w:eastAsia="es-MX"/>
         </w:rPr>
         <w:drawing>
           <wp:inline distT="0" distB="0" distL="0" distR="0" wp14:anchorId="215763A1" wp14:editId="3095DADA">
@@ -651,7 +620,7 @@
       <w:r>
         <w:rPr>
           <w:noProof/>
-          <w:lang w:val="en-US"/>
+          <w:lang w:eastAsia="es-MX"/>
         </w:rPr>
         <w:drawing>
           <wp:inline distT="0" distB="0" distL="0" distR="0" wp14:anchorId="7FF99BFB" wp14:editId="25E1F4A1">
@@ -693,6 +662,7 @@
     <w:p>
       <w:pPr>
         <w:rPr>
+          <w:sz w:val="24"/>
           <w:lang w:val="en-US"/>
         </w:rPr>
       </w:pPr>
@@ -991,15 +961,267 @@
       </w:r>
       <w:r>
         <w:rPr>
+          <w:sz w:val="24"/>
+          <w:lang w:val="en-US"/>
+        </w:rPr>
+        <w:br/>
+      </w:r>
+      <w:r>
+        <w:rPr>
+          <w:sz w:val="24"/>
+          <w:lang w:val="en-US"/>
+        </w:rPr>
+        <w:br/>
+      </w:r>
+      <w:r>
+        <w:rPr>
+          <w:sz w:val="24"/>
+          <w:lang w:val="en-US"/>
+        </w:rPr>
+        <w:br/>
+      </w:r>
+      <w:r>
+        <w:rPr>
+          <w:sz w:val="24"/>
+          <w:lang w:val="en-US"/>
+        </w:rPr>
+        <w:br/>
+      </w:r>
+      <w:r>
+        <w:rPr>
+          <w:sz w:val="24"/>
+          <w:lang w:val="en-US"/>
+        </w:rPr>
+        <w:t xml:space="preserve">5. </w:t>
+      </w:r>
+      <w:proofErr w:type="spellStart"/>
+      <w:r>
+        <w:rPr>
+          <w:sz w:val="24"/>
+          <w:lang w:val="en-US"/>
+        </w:rPr>
+        <w:t>Obtener</w:t>
+      </w:r>
+      <w:proofErr w:type="spellEnd"/>
+      <w:r>
+        <w:rPr>
+          <w:sz w:val="24"/>
+          <w:lang w:val="en-US"/>
+        </w:rPr>
+        <w:t xml:space="preserve"> </w:t>
+      </w:r>
+      <w:proofErr w:type="spellStart"/>
+      <w:r>
+        <w:rPr>
+          <w:sz w:val="24"/>
+          <w:lang w:val="en-US"/>
+        </w:rPr>
+        <w:t>listado</w:t>
+      </w:r>
+      <w:proofErr w:type="spellEnd"/>
+      <w:r>
+        <w:rPr>
+          <w:sz w:val="24"/>
+          <w:lang w:val="en-US"/>
+        </w:rPr>
+        <w:t xml:space="preserve"> de </w:t>
+      </w:r>
+      <w:proofErr w:type="spellStart"/>
+      <w:r>
+        <w:rPr>
+          <w:sz w:val="24"/>
+          <w:lang w:val="en-US"/>
+        </w:rPr>
+        <w:t>peliculas</w:t>
+      </w:r>
+      <w:proofErr w:type="spellEnd"/>
+      <w:r>
+        <w:rPr>
+          <w:sz w:val="24"/>
+          <w:lang w:val="en-US"/>
+        </w:rPr>
+        <w:t xml:space="preserve"> (</w:t>
+      </w:r>
+      <w:proofErr w:type="spellStart"/>
+      <w:r>
+        <w:rPr>
+          <w:sz w:val="24"/>
+          <w:lang w:val="en-US"/>
+        </w:rPr>
+        <w:t>Nombre</w:t>
+      </w:r>
+      <w:proofErr w:type="spellEnd"/>
+      <w:r>
+        <w:rPr>
+          <w:sz w:val="24"/>
+          <w:lang w:val="en-US"/>
+        </w:rPr>
+        <w:t xml:space="preserve">) y </w:t>
+      </w:r>
+      <w:proofErr w:type="spellStart"/>
+      <w:r>
+        <w:rPr>
+          <w:sz w:val="24"/>
+          <w:lang w:val="en-US"/>
+        </w:rPr>
+        <w:t>los</w:t>
+      </w:r>
+      <w:proofErr w:type="spellEnd"/>
+      <w:r>
+        <w:rPr>
+          <w:sz w:val="24"/>
+          <w:lang w:val="en-US"/>
+        </w:rPr>
+        <w:t xml:space="preserve"> actors (</w:t>
+      </w:r>
+      <w:proofErr w:type="spellStart"/>
+      <w:r>
+        <w:rPr>
+          <w:sz w:val="24"/>
+          <w:lang w:val="en-US"/>
+        </w:rPr>
+        <w:t>Nombre</w:t>
+      </w:r>
+      <w:proofErr w:type="spellEnd"/>
+      <w:r>
+        <w:rPr>
+          <w:sz w:val="24"/>
+          <w:lang w:val="en-US"/>
+        </w:rPr>
+        <w:t xml:space="preserve">) </w:t>
+      </w:r>
+      <w:proofErr w:type="spellStart"/>
+      <w:r>
+        <w:rPr>
+          <w:sz w:val="24"/>
+          <w:lang w:val="en-US"/>
+        </w:rPr>
+        <w:t>relacionados</w:t>
+      </w:r>
+      <w:proofErr w:type="spellEnd"/>
+      <w:r>
+        <w:rPr>
+          <w:sz w:val="24"/>
+          <w:lang w:val="en-US"/>
+        </w:rPr>
+        <w:t xml:space="preserve"> a </w:t>
+      </w:r>
+      <w:proofErr w:type="spellStart"/>
+      <w:r>
+        <w:rPr>
+          <w:sz w:val="24"/>
+          <w:lang w:val="en-US"/>
+        </w:rPr>
+        <w:t>esa</w:t>
+      </w:r>
+      <w:proofErr w:type="spellEnd"/>
+      <w:r>
+        <w:rPr>
+          <w:sz w:val="24"/>
+          <w:lang w:val="en-US"/>
+        </w:rPr>
+        <w:t xml:space="preserve"> </w:t>
+      </w:r>
+      <w:proofErr w:type="spellStart"/>
+      <w:r>
+        <w:rPr>
+          <w:sz w:val="24"/>
+          <w:lang w:val="en-US"/>
+        </w:rPr>
+        <w:t>pelicula</w:t>
+      </w:r>
+      <w:proofErr w:type="spellEnd"/>
+      <w:r>
+        <w:rPr>
+          <w:sz w:val="24"/>
+          <w:lang w:val="en-US"/>
+        </w:rPr>
+        <w:t xml:space="preserve">. </w:t>
+      </w:r>
+    </w:p>
+    <w:p>
+      <w:pPr>
+        <w:rPr>
+          <w:sz w:val="24"/>
+          <w:lang w:val="en-US"/>
+        </w:rPr>
+      </w:pPr>
+      <w:proofErr w:type="spellStart"/>
+      <w:r>
+        <w:rPr>
+          <w:sz w:val="24"/>
+          <w:lang w:val="en-US"/>
+        </w:rPr>
+        <w:t>Tablas</w:t>
+      </w:r>
+      <w:proofErr w:type="spellEnd"/>
+      <w:r>
+        <w:rPr>
+          <w:sz w:val="24"/>
+          <w:lang w:val="en-US"/>
+        </w:rPr>
+        <w:t xml:space="preserve"> </w:t>
+      </w:r>
+      <w:proofErr w:type="spellStart"/>
+      <w:r>
+        <w:rPr>
+          <w:sz w:val="24"/>
+          <w:lang w:val="en-US"/>
+        </w:rPr>
+        <w:t>Relacionadas</w:t>
+      </w:r>
+      <w:proofErr w:type="spellEnd"/>
+      <w:r>
+        <w:rPr>
+          <w:sz w:val="24"/>
+          <w:lang w:val="en-US"/>
+        </w:rPr>
+        <w:t xml:space="preserve">: film, actor, </w:t>
+      </w:r>
+      <w:proofErr w:type="spellStart"/>
+      <w:r>
+        <w:rPr>
+          <w:sz w:val="24"/>
+          <w:lang w:val="en-US"/>
+        </w:rPr>
+        <w:t>film_actor</w:t>
+      </w:r>
+      <w:proofErr w:type="spellEnd"/>
+      <w:r>
+        <w:rPr>
+          <w:sz w:val="24"/>
+          <w:lang w:val="en-US"/>
+        </w:rPr>
+        <w:t>.</w:t>
+      </w:r>
+    </w:p>
+    <w:p>
+      <w:pPr>
+        <w:rPr>
+          <w:sz w:val="24"/>
+          <w:lang w:val="en-US"/>
+        </w:rPr>
+      </w:pPr>
+      <w:r>
+        <w:rPr>
+          <w:sz w:val="24"/>
+          <w:lang w:val="en-US"/>
+        </w:rPr>
+        <w:lastRenderedPageBreak/>
+        <w:t>SELECT</w:t>
+      </w:r>
+      <w:bookmarkStart w:id="0" w:name="_GoBack"/>
+      <w:r>
+        <w:rPr>
           <w:noProof/>
-          <w:lang w:val="en-US"/>
-        </w:rPr>
-        <w:lastRenderedPageBreak/>
+          <w:sz w:val="24"/>
+          <w:lang w:eastAsia="es-MX"/>
+        </w:rPr>
         <w:drawing>
-          <wp:inline distT="0" distB="0" distL="0" distR="0" wp14:anchorId="6872957C" wp14:editId="0EDD9D74">
-            <wp:extent cx="5612130" cy="3155315"/>
-            <wp:effectExtent l="0" t="0" r="7620" b="6985"/>
-            <wp:docPr id="4" name="Imagen 4"/>
+          <wp:inline distT="0" distB="0" distL="0" distR="0" wp14:anchorId="7FC32A59" wp14:editId="132C0E7E">
+            <wp:extent cx="5612130" cy="3195320"/>
+            <wp:effectExtent l="0" t="0" r="7620" b="5080"/>
+            <wp:docPr id="7" name="Imagen 7"/>
             <wp:cNvGraphicFramePr>
               <a:graphicFrameLocks xmlns:a="http://schemas.openxmlformats.org/drawingml/2006/main" noChangeAspect="1"/>
             </wp:cNvGraphicFramePr>
@@ -1007,11 +1229,17 @@
               <a:graphicData uri="http://schemas.openxmlformats.org/drawingml/2006/picture">
                 <pic:pic xmlns:pic="http://schemas.openxmlformats.org/drawingml/2006/picture">
                   <pic:nvPicPr>
-                    <pic:cNvPr id="1" name=""/>
+                    <pic:cNvPr id="7" name="Captura de pantalla 2025-05-14 170827.png"/>
                     <pic:cNvPicPr/>
                   </pic:nvPicPr>
                   <pic:blipFill>
-                    <a:blip r:embed="rId7"/>
+                    <a:blip r:embed="rId7">
+                      <a:extLst>
+                        <a:ext uri="{28A0092B-C50C-407E-A947-70E740481C1C}">
+                          <a14:useLocalDpi xmlns:a14="http://schemas.microsoft.com/office/drawing/2010/main" val="0"/>
+                        </a:ext>
+                      </a:extLst>
+                    </a:blip>
                     <a:stretch>
                       <a:fillRect/>
                     </a:stretch>
@@ -1019,7 +1247,7 @@
                   <pic:spPr>
                     <a:xfrm>
                       <a:off x="0" y="0"/>
-                      <a:ext cx="5612130" cy="3155315"/>
+                      <a:ext cx="5612130" cy="3195320"/>
                     </a:xfrm>
                     <a:prstGeom prst="rect">
                       <a:avLst/>
@@ -1031,54 +1259,393 @@
           </wp:inline>
         </w:drawing>
       </w:r>
-      <w:r>
-        <w:rPr>
-          <w:sz w:val="24"/>
-          <w:lang w:val="en-US"/>
-        </w:rPr>
-        <w:br/>
-      </w:r>
-      <w:r>
-        <w:rPr>
-          <w:sz w:val="24"/>
-          <w:lang w:val="en-US"/>
-        </w:rPr>
-        <w:br/>
-      </w:r>
-      <w:r>
-        <w:rPr>
-          <w:sz w:val="24"/>
-          <w:lang w:val="en-US"/>
-        </w:rPr>
-        <w:br/>
-      </w:r>
-      <w:r>
-        <w:rPr>
-          <w:sz w:val="24"/>
-          <w:lang w:val="en-US"/>
-        </w:rPr>
-        <w:br/>
-      </w:r>
-      <w:r>
-        <w:rPr>
-          <w:sz w:val="24"/>
-          <w:lang w:val="en-US"/>
-        </w:rPr>
-        <w:br/>
-      </w:r>
-      <w:r>
-        <w:rPr>
-          <w:sz w:val="24"/>
-          <w:lang w:val="en-US"/>
-        </w:rPr>
-        <w:br/>
-      </w:r>
-      <w:r>
-        <w:rPr>
-          <w:sz w:val="24"/>
-          <w:lang w:val="en-US"/>
-        </w:rPr>
-        <w:br/>
+      <w:bookmarkEnd w:id="0"/>
+    </w:p>
+    <w:p>
+      <w:pPr>
+        <w:rPr>
+          <w:sz w:val="24"/>
+          <w:lang w:val="en-US"/>
+        </w:rPr>
+      </w:pPr>
+    </w:p>
+    <w:p>
+      <w:pPr>
+        <w:rPr>
+          <w:sz w:val="24"/>
+          <w:lang w:val="en-US"/>
+        </w:rPr>
+      </w:pPr>
+    </w:p>
+    <w:p>
+      <w:pPr>
+        <w:rPr>
+          <w:lang w:val="en-US"/>
+        </w:rPr>
+      </w:pPr>
+      <w:r>
+        <w:rPr>
+          <w:sz w:val="24"/>
+          <w:lang w:val="en-US"/>
+        </w:rPr>
+        <w:t xml:space="preserve">6.Obtener </w:t>
+      </w:r>
+      <w:proofErr w:type="spellStart"/>
+      <w:r>
+        <w:rPr>
+          <w:sz w:val="24"/>
+          <w:lang w:val="en-US"/>
+        </w:rPr>
+        <w:t>listado</w:t>
+      </w:r>
+      <w:proofErr w:type="spellEnd"/>
+      <w:r>
+        <w:rPr>
+          <w:sz w:val="24"/>
+          <w:lang w:val="en-US"/>
+        </w:rPr>
+        <w:t xml:space="preserve"> de </w:t>
+      </w:r>
+      <w:proofErr w:type="spellStart"/>
+      <w:r>
+        <w:rPr>
+          <w:sz w:val="24"/>
+          <w:lang w:val="en-US"/>
+        </w:rPr>
+        <w:t>peliculas</w:t>
+      </w:r>
+      <w:proofErr w:type="spellEnd"/>
+      <w:r>
+        <w:rPr>
+          <w:sz w:val="24"/>
+          <w:lang w:val="en-US"/>
+        </w:rPr>
+        <w:t xml:space="preserve"> con </w:t>
+      </w:r>
+      <w:proofErr w:type="spellStart"/>
+      <w:r>
+        <w:rPr>
+          <w:sz w:val="24"/>
+          <w:lang w:val="en-US"/>
+        </w:rPr>
+        <w:t>su</w:t>
+      </w:r>
+      <w:proofErr w:type="spellEnd"/>
+      <w:r>
+        <w:rPr>
+          <w:sz w:val="24"/>
+          <w:lang w:val="en-US"/>
+        </w:rPr>
+        <w:t xml:space="preserve"> </w:t>
+      </w:r>
+      <w:proofErr w:type="spellStart"/>
+      <w:r>
+        <w:rPr>
+          <w:sz w:val="24"/>
+          <w:lang w:val="en-US"/>
+        </w:rPr>
+        <w:t>nombre</w:t>
+      </w:r>
+      <w:proofErr w:type="spellEnd"/>
+      <w:r>
+        <w:rPr>
+          <w:sz w:val="24"/>
+          <w:lang w:val="en-US"/>
+        </w:rPr>
+        <w:t xml:space="preserve"> y </w:t>
+      </w:r>
+      <w:proofErr w:type="spellStart"/>
+      <w:r>
+        <w:rPr>
+          <w:sz w:val="24"/>
+          <w:lang w:val="en-US"/>
+        </w:rPr>
+        <w:t>descripcion</w:t>
+      </w:r>
+      <w:proofErr w:type="spellEnd"/>
+      <w:r>
+        <w:rPr>
+          <w:sz w:val="24"/>
+          <w:lang w:val="en-US"/>
+        </w:rPr>
+        <w:t xml:space="preserve"> </w:t>
+      </w:r>
+      <w:proofErr w:type="spellStart"/>
+      <w:r>
+        <w:rPr>
+          <w:sz w:val="24"/>
+          <w:lang w:val="en-US"/>
+        </w:rPr>
+        <w:t>Tablas</w:t>
+      </w:r>
+      <w:proofErr w:type="spellEnd"/>
+      <w:r>
+        <w:rPr>
+          <w:sz w:val="24"/>
+          <w:lang w:val="en-US"/>
+        </w:rPr>
+        <w:t xml:space="preserve"> </w:t>
+      </w:r>
+      <w:proofErr w:type="spellStart"/>
+      <w:r>
+        <w:rPr>
+          <w:sz w:val="24"/>
+          <w:lang w:val="en-US"/>
+        </w:rPr>
+        <w:t>Relacionadas</w:t>
+      </w:r>
+      <w:proofErr w:type="spellEnd"/>
+      <w:r>
+        <w:rPr>
+          <w:sz w:val="24"/>
+          <w:lang w:val="en-US"/>
+        </w:rPr>
+        <w:t xml:space="preserve">: film, </w:t>
+      </w:r>
+      <w:proofErr w:type="spellStart"/>
+      <w:r>
+        <w:rPr>
+          <w:sz w:val="24"/>
+          <w:lang w:val="en-US"/>
+        </w:rPr>
+        <w:t>film_text</w:t>
+      </w:r>
+      <w:proofErr w:type="spellEnd"/>
+      <w:r>
+        <w:rPr>
+          <w:sz w:val="24"/>
+          <w:lang w:val="en-US"/>
+        </w:rPr>
+        <w:t>.</w:t>
+      </w:r>
+      <w:r>
+        <w:rPr>
+          <w:noProof/>
+          <w:sz w:val="24"/>
+          <w:lang w:eastAsia="es-MX"/>
+        </w:rPr>
+        <w:drawing>
+          <wp:inline distT="0" distB="0" distL="0" distR="0" wp14:anchorId="53546808" wp14:editId="6FF344B6">
+            <wp:extent cx="5612130" cy="2724785"/>
+            <wp:effectExtent l="0" t="0" r="7620" b="0"/>
+            <wp:docPr id="6" name="Imagen 6"/>
+            <wp:cNvGraphicFramePr>
+              <a:graphicFrameLocks xmlns:a="http://schemas.openxmlformats.org/drawingml/2006/main" noChangeAspect="1"/>
+            </wp:cNvGraphicFramePr>
+            <a:graphic xmlns:a="http://schemas.openxmlformats.org/drawingml/2006/main">
+              <a:graphicData uri="http://schemas.openxmlformats.org/drawingml/2006/picture">
+                <pic:pic xmlns:pic="http://schemas.openxmlformats.org/drawingml/2006/picture">
+                  <pic:nvPicPr>
+                    <pic:cNvPr id="6" name="Captura de pantalla 2025-05-14 171243.png"/>
+                    <pic:cNvPicPr/>
+                  </pic:nvPicPr>
+                  <pic:blipFill>
+                    <a:blip r:embed="rId8">
+                      <a:extLst>
+                        <a:ext uri="{28A0092B-C50C-407E-A947-70E740481C1C}">
+                          <a14:useLocalDpi xmlns:a14="http://schemas.microsoft.com/office/drawing/2010/main" val="0"/>
+                        </a:ext>
+                      </a:extLst>
+                    </a:blip>
+                    <a:stretch>
+                      <a:fillRect/>
+                    </a:stretch>
+                  </pic:blipFill>
+                  <pic:spPr>
+                    <a:xfrm>
+                      <a:off x="0" y="0"/>
+                      <a:ext cx="5612130" cy="2724785"/>
+                    </a:xfrm>
+                    <a:prstGeom prst="rect">
+                      <a:avLst/>
+                    </a:prstGeom>
+                  </pic:spPr>
+                </pic:pic>
+              </a:graphicData>
+            </a:graphic>
+          </wp:inline>
+        </w:drawing>
+      </w:r>
+      <w:r>
+        <w:rPr>
+          <w:sz w:val="24"/>
+          <w:lang w:val="en-US"/>
+        </w:rPr>
+        <w:br/>
+      </w:r>
+      <w:r>
+        <w:rPr>
+          <w:sz w:val="24"/>
+          <w:lang w:val="en-US"/>
+        </w:rPr>
+        <w:br/>
+      </w:r>
+      <w:r>
+        <w:rPr>
+          <w:sz w:val="24"/>
+          <w:lang w:val="en-US"/>
+        </w:rPr>
+        <w:br/>
+      </w:r>
+    </w:p>
+    <w:p>
+      <w:pPr>
+        <w:rPr>
+          <w:lang w:val="en-US"/>
+        </w:rPr>
+      </w:pPr>
+    </w:p>
+    <w:p>
+      <w:pPr>
+        <w:rPr>
+          <w:lang w:val="en-US"/>
+        </w:rPr>
+      </w:pPr>
+    </w:p>
+    <w:p>
+      <w:pPr>
+        <w:rPr>
+          <w:lang w:val="en-US"/>
+        </w:rPr>
+      </w:pPr>
+      <w:r>
+        <w:rPr>
+          <w:lang w:val="en-US"/>
+        </w:rPr>
+        <w:t xml:space="preserve">7.Obtener </w:t>
+      </w:r>
+      <w:proofErr w:type="spellStart"/>
+      <w:r>
+        <w:rPr>
+          <w:lang w:val="en-US"/>
+        </w:rPr>
+        <w:t>inventario</w:t>
+      </w:r>
+      <w:proofErr w:type="spellEnd"/>
+      <w:r>
+        <w:rPr>
+          <w:lang w:val="en-US"/>
+        </w:rPr>
+        <w:t xml:space="preserve"> de </w:t>
+      </w:r>
+      <w:proofErr w:type="spellStart"/>
+      <w:r>
+        <w:rPr>
+          <w:lang w:val="en-US"/>
+        </w:rPr>
+        <w:t>peliculas</w:t>
+      </w:r>
+      <w:proofErr w:type="spellEnd"/>
+      <w:r>
+        <w:rPr>
+          <w:lang w:val="en-US"/>
+        </w:rPr>
+        <w:t xml:space="preserve">, de la </w:t>
+      </w:r>
+      <w:proofErr w:type="spellStart"/>
+      <w:r>
+        <w:rPr>
+          <w:lang w:val="en-US"/>
+        </w:rPr>
+        <w:t>sucursal</w:t>
+      </w:r>
+      <w:proofErr w:type="spellEnd"/>
+      <w:r>
+        <w:rPr>
+          <w:lang w:val="en-US"/>
+        </w:rPr>
+        <w:t xml:space="preserve"> 1.</w:t>
+      </w:r>
+    </w:p>
+    <w:p>
+      <w:pPr>
+        <w:rPr>
+          <w:lang w:val="en-US"/>
+        </w:rPr>
+      </w:pPr>
+      <w:proofErr w:type="spellStart"/>
+      <w:r>
+        <w:rPr>
+          <w:lang w:val="en-US"/>
+        </w:rPr>
+        <w:t>Tablas</w:t>
+      </w:r>
+      <w:proofErr w:type="spellEnd"/>
+      <w:r>
+        <w:rPr>
+          <w:lang w:val="en-US"/>
+        </w:rPr>
+        <w:t xml:space="preserve"> </w:t>
+      </w:r>
+      <w:proofErr w:type="spellStart"/>
+      <w:r>
+        <w:rPr>
+          <w:lang w:val="en-US"/>
+        </w:rPr>
+        <w:t>relacionadas</w:t>
+      </w:r>
+      <w:proofErr w:type="spellEnd"/>
+      <w:r>
+        <w:rPr>
+          <w:lang w:val="en-US"/>
+        </w:rPr>
+        <w:t>: inventory, film.</w:t>
+      </w:r>
+      <w:r>
+        <w:rPr>
+          <w:noProof/>
+          <w:sz w:val="24"/>
+          <w:lang w:eastAsia="es-MX"/>
+        </w:rPr>
+        <w:t xml:space="preserve"> </w:t>
+      </w:r>
+      <w:r>
+        <w:rPr>
+          <w:noProof/>
+          <w:sz w:val="24"/>
+          <w:lang w:eastAsia="es-MX"/>
+        </w:rPr>
+        <w:drawing>
+          <wp:inline distT="0" distB="0" distL="0" distR="0" wp14:anchorId="4AE85166" wp14:editId="376F4CA1">
+            <wp:extent cx="5612130" cy="2922270"/>
+            <wp:effectExtent l="0" t="0" r="7620" b="0"/>
+            <wp:docPr id="5" name="Imagen 5"/>
+            <wp:cNvGraphicFramePr>
+              <a:graphicFrameLocks xmlns:a="http://schemas.openxmlformats.org/drawingml/2006/main" noChangeAspect="1"/>
+            </wp:cNvGraphicFramePr>
+            <a:graphic xmlns:a="http://schemas.openxmlformats.org/drawingml/2006/main">
+              <a:graphicData uri="http://schemas.openxmlformats.org/drawingml/2006/picture">
+                <pic:pic xmlns:pic="http://schemas.openxmlformats.org/drawingml/2006/picture">
+                  <pic:nvPicPr>
+                    <pic:cNvPr id="5" name="Captura de pantalla 2025-05-14 171648.png"/>
+                    <pic:cNvPicPr/>
+                  </pic:nvPicPr>
+                  <pic:blipFill>
+                    <a:blip r:embed="rId9">
+                      <a:extLst>
+                        <a:ext uri="{28A0092B-C50C-407E-A947-70E740481C1C}">
+                          <a14:useLocalDpi xmlns:a14="http://schemas.microsoft.com/office/drawing/2010/main" val="0"/>
+                        </a:ext>
+                      </a:extLst>
+                    </a:blip>
+                    <a:stretch>
+                      <a:fillRect/>
+                    </a:stretch>
+                  </pic:blipFill>
+                  <pic:spPr>
+                    <a:xfrm>
+                      <a:off x="0" y="0"/>
+                      <a:ext cx="5612130" cy="2922270"/>
+                    </a:xfrm>
+                    <a:prstGeom prst="rect">
+                      <a:avLst/>
+                    </a:prstGeom>
+                  </pic:spPr>
+                </pic:pic>
+              </a:graphicData>
+            </a:graphic>
+          </wp:inline>
+        </w:drawing>
       </w:r>
     </w:p>
     <w:sectPr>
@@ -1092,7 +1659,7 @@
 </file>
 
 <file path=word/styles.xml><?xml version="1.0" encoding="utf-8"?>
-<w:styles xmlns:mc="http://schemas.openxmlformats.org/markup-compatibility/2006" xmlns:r="http://schemas.openxmlformats.org/officeDocument/2006/relationships" xmlns:w="http://schemas.openxmlformats.org/wordprocessingml/2006/main" xmlns:w14="http://schemas.microsoft.com/office/word/2010/wordml" xmlns:w15="http://schemas.microsoft.com/office/word/2012/wordml" xmlns:w16cex="http://schemas.microsoft.com/office/word/2018/wordml/cex" xmlns:w16cid="http://schemas.microsoft.com/office/word/2016/wordml/cid" xmlns:w16="http://schemas.microsoft.com/office/word/2018/wordml" xmlns:w16sdtdh="http://schemas.microsoft.com/office/word/2020/wordml/sdtdatahash" xmlns:w16se="http://schemas.microsoft.com/office/word/2015/wordml/symex" mc:Ignorable="w14 w15 w16se w16cid w16 w16cex w16sdtdh">
+<w:styles xmlns:mc="http://schemas.openxmlformats.org/markup-compatibility/2006" xmlns:r="http://schemas.openxmlformats.org/officeDocument/2006/relationships" xmlns:w="http://schemas.openxmlformats.org/wordprocessingml/2006/main" xmlns:w14="http://schemas.microsoft.com/office/word/2010/wordml" xmlns:w15="http://schemas.microsoft.com/office/word/2012/wordml" xmlns:w16se="http://schemas.microsoft.com/office/word/2015/wordml/symex" mc:Ignorable="w14 w15 w16se">
   <w:docDefaults>
     <w:rPrDefault>
       <w:rPr>
@@ -1108,7 +1675,7 @@
       </w:pPr>
     </w:pPrDefault>
   </w:docDefaults>
-  <w:latentStyles w:defLockedState="0" w:defUIPriority="99" w:defSemiHidden="0" w:defUnhideWhenUsed="0" w:defQFormat="0" w:count="376">
+  <w:latentStyles w:defLockedState="0" w:defUIPriority="99" w:defSemiHidden="0" w:defUnhideWhenUsed="0" w:defQFormat="0" w:count="371">
     <w:lsdException w:name="Normal" w:uiPriority="0" w:qFormat="1"/>
     <w:lsdException w:name="heading 1" w:uiPriority="9" w:qFormat="1"/>
     <w:lsdException w:name="heading 2" w:semiHidden="1" w:uiPriority="9" w:unhideWhenUsed="1" w:qFormat="1"/>
@@ -1214,6 +1781,7 @@
     <w:lsdException w:name="HTML Sample" w:semiHidden="1" w:unhideWhenUsed="1"/>
     <w:lsdException w:name="HTML Typewriter" w:semiHidden="1" w:unhideWhenUsed="1"/>
     <w:lsdException w:name="HTML Variable" w:semiHidden="1" w:unhideWhenUsed="1"/>
+    <w:lsdException w:name="Normal Table" w:semiHidden="1" w:unhideWhenUsed="1"/>
     <w:lsdException w:name="annotation subject" w:semiHidden="1" w:unhideWhenUsed="1"/>
     <w:lsdException w:name="No List" w:semiHidden="1" w:unhideWhenUsed="1"/>
     <w:lsdException w:name="Outline List 1" w:semiHidden="1" w:unhideWhenUsed="1"/>
@@ -1256,8 +1824,11 @@
     <w:lsdException w:name="Table Contemporary" w:semiHidden="1" w:unhideWhenUsed="1"/>
     <w:lsdException w:name="Table Elegant" w:semiHidden="1" w:unhideWhenUsed="1"/>
     <w:lsdException w:name="Table Professional" w:semiHidden="1" w:unhideWhenUsed="1"/>
+    <w:lsdException w:name="Table Subtle 1" w:semiHidden="1" w:unhideWhenUsed="1"/>
     <w:lsdException w:name="Table Subtle 2" w:semiHidden="1" w:unhideWhenUsed="1"/>
     <w:lsdException w:name="Table Web 1" w:semiHidden="1" w:unhideWhenUsed="1"/>
+    <w:lsdException w:name="Table Web 2" w:semiHidden="1" w:unhideWhenUsed="1"/>
+    <w:lsdException w:name="Table Web 3" w:semiHidden="1" w:unhideWhenUsed="1"/>
     <w:lsdException w:name="Balloon Text" w:semiHidden="1" w:unhideWhenUsed="1"/>
     <w:lsdException w:name="Table Grid" w:uiPriority="39"/>
     <w:lsdException w:name="Table Theme" w:semiHidden="1" w:unhideWhenUsed="1"/>
@@ -1476,11 +2047,6 @@
     <w:lsdException w:name="List Table 5 Dark Accent 6" w:uiPriority="50"/>
     <w:lsdException w:name="List Table 6 Colorful Accent 6" w:uiPriority="51"/>
     <w:lsdException w:name="List Table 7 Colorful Accent 6" w:uiPriority="52"/>
-    <w:lsdException w:name="Mention" w:semiHidden="1" w:unhideWhenUsed="1"/>
-    <w:lsdException w:name="Smart Hyperlink" w:semiHidden="1" w:unhideWhenUsed="1"/>
-    <w:lsdException w:name="Hashtag" w:semiHidden="1" w:unhideWhenUsed="1"/>
-    <w:lsdException w:name="Unresolved Mention" w:semiHidden="1" w:unhideWhenUsed="1"/>
-    <w:lsdException w:name="Smart Link" w:semiHidden="1" w:unhideWhenUsed="1"/>
   </w:latentStyles>
   <w:style w:type="paragraph" w:default="1" w:styleId="Normal">
     <w:name w:val="Normal"/>
